--- a/process-work/process-work.docx
+++ b/process-work/process-work.docx
@@ -252,6 +252,12 @@
           <w:lang w:val="en-US"/>
         </w:rPr>
         <w:t>.</w:t>
+      </w:r>
+      <w:r>
+        <w:rPr>
+          <w:lang w:val="en-US"/>
+        </w:rPr>
+        <w:t xml:space="preserve"> (I scrapped this for time’s sake, but this is still included on the process work here just to show that I was planning on implementing this)</w:t>
       </w:r>
     </w:p>
     <w:p>
@@ -374,6 +380,104 @@
           <w:lang w:val="en-US"/>
         </w:rPr>
       </w:pPr>
+      <w:r>
+        <w:rPr>
+          <w:lang w:val="en-US"/>
+        </w:rPr>
+        <w:t>First I have the “Discs Left” feature implemented, which means the game checks to see how many discs are left and if you run out, the game ends and you have to restart.</w:t>
+      </w:r>
+    </w:p>
+    <w:p>
+      <w:pPr>
+        <w:rPr>
+          <w:lang w:val="en-US"/>
+        </w:rPr>
+      </w:pPr>
+      <w:r>
+        <w:rPr>
+          <w:noProof/>
+          <w:lang w:val="en-US"/>
+        </w:rPr>
+        <w:drawing>
+          <wp:inline distT="0" distB="0" distL="0" distR="0" wp14:anchorId="6F489739" wp14:editId="0903934C">
+            <wp:extent cx="5943600" cy="3354705"/>
+            <wp:effectExtent l="0" t="0" r="0" b="0"/>
+            <wp:docPr id="792807471" name="Picture 1" descr="A screenshot of a computer&#10;&#10;AI-generated content may be incorrect."/>
+            <wp:cNvGraphicFramePr>
+              <a:graphicFrameLocks xmlns:a="http://schemas.openxmlformats.org/drawingml/2006/main" noChangeAspect="1"/>
+            </wp:cNvGraphicFramePr>
+            <a:graphic xmlns:a="http://schemas.openxmlformats.org/drawingml/2006/main">
+              <a:graphicData uri="http://schemas.openxmlformats.org/drawingml/2006/picture">
+                <pic:pic xmlns:pic="http://schemas.openxmlformats.org/drawingml/2006/picture">
+                  <pic:nvPicPr>
+                    <pic:cNvPr id="792807471" name="Picture 1" descr="A screenshot of a computer&#10;&#10;AI-generated content may be incorrect."/>
+                    <pic:cNvPicPr/>
+                  </pic:nvPicPr>
+                  <pic:blipFill>
+                    <a:blip r:embed="rId6" cstate="print">
+                      <a:extLst>
+                        <a:ext uri="{28A0092B-C50C-407E-A947-70E740481C1C}">
+                          <a14:useLocalDpi xmlns:a14="http://schemas.microsoft.com/office/drawing/2010/main" val="0"/>
+                        </a:ext>
+                      </a:extLst>
+                    </a:blip>
+                    <a:stretch>
+                      <a:fillRect/>
+                    </a:stretch>
+                  </pic:blipFill>
+                  <pic:spPr>
+                    <a:xfrm>
+                      <a:off x="0" y="0"/>
+                      <a:ext cx="5943600" cy="3354705"/>
+                    </a:xfrm>
+                    <a:prstGeom prst="rect">
+                      <a:avLst/>
+                    </a:prstGeom>
+                  </pic:spPr>
+                </pic:pic>
+              </a:graphicData>
+            </a:graphic>
+          </wp:inline>
+        </w:drawing>
+      </w:r>
+    </w:p>
+    <w:p>
+      <w:pPr>
+        <w:rPr>
+          <w:lang w:val="en-US"/>
+        </w:rPr>
+      </w:pPr>
+      <w:r>
+        <w:rPr>
+          <w:lang w:val="en-US"/>
+        </w:rPr>
+        <w:lastRenderedPageBreak/>
+        <w:t xml:space="preserve">Unfortunately for the sake of time, I’m scrapping the money system due to increasing errors and frustration since the score no matter what keeps resetting to 0 when the game restarts. </w:t>
+      </w:r>
+      <w:r>
+        <w:rPr>
+          <w:lang w:val="en-US"/>
+        </w:rPr>
+        <w:t>So,</w:t>
+      </w:r>
+      <w:r>
+        <w:rPr>
+          <w:lang w:val="en-US"/>
+        </w:rPr>
+        <w:t xml:space="preserve"> I’m </w:t>
+      </w:r>
+      <w:r>
+        <w:rPr>
+          <w:lang w:val="en-US"/>
+        </w:rPr>
+        <w:t>going to</w:t>
+      </w:r>
+      <w:r>
+        <w:rPr>
+          <w:lang w:val="en-US"/>
+        </w:rPr>
+        <w:t xml:space="preserve"> keep the medal system but just make it much simpler. If I had more time to work on this, I would be able to create the money system but because I’m running out of time, I have to just skip it for now.</w:t>
+      </w:r>
     </w:p>
     <w:sectPr>
       <w:pgSz w:w="12240" w:h="15840"/>

--- a/process-work/process-work.docx
+++ b/process-work/process-work.docx
@@ -477,6 +477,73 @@
           <w:lang w:val="en-US"/>
         </w:rPr>
         <w:t xml:space="preserve"> keep the medal system but just make it much simpler. If I had more time to work on this, I would be able to create the money system but because I’m running out of time, I have to just skip it for now.</w:t>
+      </w:r>
+    </w:p>
+    <w:p>
+      <w:pPr>
+        <w:rPr>
+          <w:lang w:val="en-US"/>
+        </w:rPr>
+      </w:pPr>
+      <w:r>
+        <w:rPr>
+          <w:noProof/>
+          <w:lang w:val="en-US"/>
+        </w:rPr>
+        <w:drawing>
+          <wp:inline distT="0" distB="0" distL="0" distR="0" wp14:anchorId="70216617" wp14:editId="50C60627">
+            <wp:extent cx="5943600" cy="3348355"/>
+            <wp:effectExtent l="0" t="0" r="0" b="4445"/>
+            <wp:docPr id="717944858" name="Picture 2"/>
+            <wp:cNvGraphicFramePr>
+              <a:graphicFrameLocks xmlns:a="http://schemas.openxmlformats.org/drawingml/2006/main" noChangeAspect="1"/>
+            </wp:cNvGraphicFramePr>
+            <a:graphic xmlns:a="http://schemas.openxmlformats.org/drawingml/2006/main">
+              <a:graphicData uri="http://schemas.openxmlformats.org/drawingml/2006/picture">
+                <pic:pic xmlns:pic="http://schemas.openxmlformats.org/drawingml/2006/picture">
+                  <pic:nvPicPr>
+                    <pic:cNvPr id="717944858" name="Picture 717944858"/>
+                    <pic:cNvPicPr/>
+                  </pic:nvPicPr>
+                  <pic:blipFill>
+                    <a:blip r:embed="rId7" cstate="print">
+                      <a:extLst>
+                        <a:ext uri="{28A0092B-C50C-407E-A947-70E740481C1C}">
+                          <a14:useLocalDpi xmlns:a14="http://schemas.microsoft.com/office/drawing/2010/main" val="0"/>
+                        </a:ext>
+                      </a:extLst>
+                    </a:blip>
+                    <a:stretch>
+                      <a:fillRect/>
+                    </a:stretch>
+                  </pic:blipFill>
+                  <pic:spPr>
+                    <a:xfrm>
+                      <a:off x="0" y="0"/>
+                      <a:ext cx="5943600" cy="3348355"/>
+                    </a:xfrm>
+                    <a:prstGeom prst="rect">
+                      <a:avLst/>
+                    </a:prstGeom>
+                  </pic:spPr>
+                </pic:pic>
+              </a:graphicData>
+            </a:graphic>
+          </wp:inline>
+        </w:drawing>
+      </w:r>
+    </w:p>
+    <w:p>
+      <w:pPr>
+        <w:rPr>
+          <w:lang w:val="en-US"/>
+        </w:rPr>
+      </w:pPr>
+      <w:r>
+        <w:rPr>
+          <w:lang w:val="en-US"/>
+        </w:rPr>
+        <w:t>Now I have the prize system implemented, and I would say at this point I’m done. Not the full extent of what I wanted to do but I would say it’s good enough for what little time I have left.</w:t>
       </w:r>
     </w:p>
     <w:sectPr>
